--- a/BibliotecaVirtual/trunk/Especificação/Especificação de Casos de Uso/UC004 - Renovar livro.docx
+++ b/BibliotecaVirtual/trunk/Especificação/Especificação de Casos de Uso/UC004 - Renovar livro.docx
@@ -53,7 +53,10 @@
         <w:t xml:space="preserve">Descrição: </w:t>
       </w:r>
       <w:r>
-        <w:t>Esse caso descreve a operação de renovação de um livro.</w:t>
+        <w:t>Esse caso descreve a op</w:t>
+      </w:r>
+      <w:r>
+        <w:t>eração de renovação de um livro, realizada por um atendente.</w:t>
       </w:r>
     </w:p>
     <w:p>
@@ -87,15 +90,10 @@
         </w:numPr>
       </w:pPr>
       <w:r>
-        <w:t xml:space="preserve">Aluno/funcionário deve estar </w:t>
-      </w:r>
-      <w:proofErr w:type="spellStart"/>
-      <w:r>
-        <w:t>logado</w:t>
-      </w:r>
-      <w:proofErr w:type="spellEnd"/>
-      <w:r>
-        <w:t xml:space="preserve"> no sistema.</w:t>
+        <w:t>O atendente</w:t>
+      </w:r>
+      <w:r>
+        <w:t xml:space="preserve"> deve estar logado no sistema.</w:t>
       </w:r>
     </w:p>
     <w:p>
@@ -119,7 +117,34 @@
         </w:numPr>
       </w:pPr>
       <w:r>
-        <w:t>O livro deverá estar alugado.</w:t>
+        <w:t>O livro deve</w:t>
+      </w:r>
+      <w:r>
+        <w:t xml:space="preserve"> estar alugado.</w:t>
+      </w:r>
+      <w:r>
+        <w:softHyphen/>
+      </w:r>
+      <w:r>
+        <w:softHyphen/>
+      </w:r>
+      <w:r>
+        <w:softHyphen/>
+      </w:r>
+      <w:r>
+        <w:softHyphen/>
+      </w:r>
+      <w:r>
+        <w:softHyphen/>
+      </w:r>
+      <w:r>
+        <w:softHyphen/>
+      </w:r>
+      <w:r>
+        <w:softHyphen/>
+      </w:r>
+      <w:r>
+        <w:softHyphen/>
       </w:r>
     </w:p>
     <w:p>
@@ -144,7 +169,7 @@
         </w:numPr>
       </w:pPr>
       <w:r>
-        <w:t xml:space="preserve">O Aluno/funcionário digita o </w:t>
+        <w:t xml:space="preserve">O funcionário digita o </w:t>
       </w:r>
       <w:r>
         <w:t xml:space="preserve">código de identificação do </w:t>
@@ -252,7 +277,13 @@
         <w:t xml:space="preserve">Última modificação: </w:t>
       </w:r>
       <w:r>
-        <w:t>14/11/09</w:t>
+        <w:t>1</w:t>
+      </w:r>
+      <w:r>
+        <w:t>5</w:t>
+      </w:r>
+      <w:r>
+        <w:t>/11/09</w:t>
       </w:r>
     </w:p>
     <w:p/>

--- a/BibliotecaVirtual/trunk/Especificação/Especificação de Casos de Uso/UC004 - Renovar livro.docx
+++ b/BibliotecaVirtual/trunk/Especificação/Especificação de Casos de Uso/UC004 - Renovar livro.docx
@@ -56,7 +56,13 @@
         <w:t>Esse caso descreve a op</w:t>
       </w:r>
       <w:r>
-        <w:t>eração de renovação de um livro, realizada por um atendente.</w:t>
+        <w:t xml:space="preserve">eração de renovação de um livro, realizada por um </w:t>
+      </w:r>
+      <w:r>
+        <w:t>funcionário</w:t>
+      </w:r>
+      <w:r>
+        <w:t>.</w:t>
       </w:r>
     </w:p>
     <w:p>
@@ -90,7 +96,10 @@
         </w:numPr>
       </w:pPr>
       <w:r>
-        <w:t>O atendente</w:t>
+        <w:t xml:space="preserve">O </w:t>
+      </w:r>
+      <w:r>
+        <w:t>funcionário</w:t>
       </w:r>
       <w:r>
         <w:t xml:space="preserve"> deve estar logado no sistema.</w:t>
@@ -149,6 +158,18 @@
     </w:p>
     <w:p>
       <w:pPr>
+        <w:pStyle w:val="PargrafodaLista"/>
+        <w:numPr>
+          <w:ilvl w:val="0"/>
+          <w:numId w:val="3"/>
+        </w:numPr>
+      </w:pPr>
+      <w:r>
+        <w:t>Não deve haver fila de espera para locação do livro.</w:t>
+      </w:r>
+    </w:p>
+    <w:p>
+      <w:pPr>
         <w:rPr>
           <w:b/>
         </w:rPr>
@@ -176,6 +197,18 @@
       </w:r>
       <w:r>
         <w:t>livro quer renovar.</w:t>
+      </w:r>
+    </w:p>
+    <w:p>
+      <w:pPr>
+        <w:pStyle w:val="PargrafodaLista"/>
+        <w:numPr>
+          <w:ilvl w:val="0"/>
+          <w:numId w:val="1"/>
+        </w:numPr>
+      </w:pPr>
+      <w:r>
+        <w:t>O funcionário confirma a renovação do livro.</w:t>
       </w:r>
     </w:p>
     <w:p>

--- a/BibliotecaVirtual/trunk/Especificação/Especificação de Casos de Uso/UC004 - Renovar livro.docx
+++ b/BibliotecaVirtual/trunk/Especificação/Especificação de Casos de Uso/UC004 - Renovar livro.docx
@@ -59,7 +59,10 @@
         <w:t xml:space="preserve">eração de renovação de um livro, realizada por um </w:t>
       </w:r>
       <w:r>
-        <w:t>funcionário</w:t>
+        <w:t>aluno</w:t>
+      </w:r>
+      <w:r>
+        <w:t xml:space="preserve"> ou funcionário</w:t>
       </w:r>
       <w:r>
         <w:t>.</w:t>
@@ -99,10 +102,21 @@
         <w:t xml:space="preserve">O </w:t>
       </w:r>
       <w:r>
-        <w:t>funcionário</w:t>
-      </w:r>
-      <w:r>
-        <w:t xml:space="preserve"> deve estar logado no sistema.</w:t>
+        <w:t>aluno</w:t>
+      </w:r>
+      <w:r>
+        <w:t>/funcionário</w:t>
+      </w:r>
+      <w:r>
+        <w:t xml:space="preserve"> deve estar </w:t>
+      </w:r>
+      <w:proofErr w:type="spellStart"/>
+      <w:r>
+        <w:t>logado</w:t>
+      </w:r>
+      <w:proofErr w:type="spellEnd"/>
+      <w:r>
+        <w:t xml:space="preserve"> no sistema.</w:t>
       </w:r>
     </w:p>
     <w:p>
@@ -129,31 +143,10 @@
         <w:t>O livro deve</w:t>
       </w:r>
       <w:r>
-        <w:t xml:space="preserve"> estar alugado.</w:t>
-      </w:r>
-      <w:r>
-        <w:softHyphen/>
-      </w:r>
-      <w:r>
-        <w:softHyphen/>
-      </w:r>
-      <w:r>
-        <w:softHyphen/>
-      </w:r>
-      <w:r>
-        <w:softHyphen/>
-      </w:r>
-      <w:r>
-        <w:softHyphen/>
-      </w:r>
-      <w:r>
-        <w:softHyphen/>
-      </w:r>
-      <w:r>
-        <w:softHyphen/>
-      </w:r>
-      <w:r>
-        <w:softHyphen/>
+        <w:t xml:space="preserve"> estar </w:t>
+      </w:r>
+      <w:r>
+        <w:t>alugado.</w:t>
       </w:r>
     </w:p>
     <w:p>
@@ -165,7 +158,13 @@
         </w:numPr>
       </w:pPr>
       <w:r>
-        <w:t>Não deve haver fila de espera para locação do livro.</w:t>
+        <w:t xml:space="preserve">Não deve haver fila de espera para locação do </w:t>
+      </w:r>
+      <w:r>
+        <w:t xml:space="preserve">mesmo </w:t>
+      </w:r>
+      <w:r>
+        <w:t>livro.</w:t>
       </w:r>
     </w:p>
     <w:p>
@@ -190,7 +189,13 @@
         </w:numPr>
       </w:pPr>
       <w:r>
-        <w:t xml:space="preserve">O funcionário digita o </w:t>
+        <w:t>O aluno</w:t>
+      </w:r>
+      <w:r>
+        <w:t>/funcionário</w:t>
+      </w:r>
+      <w:r>
+        <w:t xml:space="preserve"> digita o </w:t>
       </w:r>
       <w:r>
         <w:t xml:space="preserve">código de identificação do </w:t>
@@ -208,7 +213,10 @@
         </w:numPr>
       </w:pPr>
       <w:r>
-        <w:t>O funcionário confirma a renovação do livro.</w:t>
+        <w:t>O aluno</w:t>
+      </w:r>
+      <w:r>
+        <w:t xml:space="preserve"> confirma a renovação do livro.</w:t>
       </w:r>
     </w:p>
     <w:p>
@@ -313,7 +321,7 @@
         <w:t>1</w:t>
       </w:r>
       <w:r>
-        <w:t>5</w:t>
+        <w:t>6</w:t>
       </w:r>
       <w:r>
         <w:t>/11/09</w:t>

--- a/BibliotecaVirtual/trunk/Especificação/Especificação de Casos de Uso/UC004 - Renovar livro.docx
+++ b/BibliotecaVirtual/trunk/Especificação/Especificação de Casos de Uso/UC004 - Renovar livro.docx
@@ -105,18 +105,13 @@
         <w:t>aluno</w:t>
       </w:r>
       <w:r>
-        <w:t>/funcionário</w:t>
-      </w:r>
-      <w:r>
-        <w:t xml:space="preserve"> deve estar </w:t>
-      </w:r>
-      <w:proofErr w:type="spellStart"/>
-      <w:r>
-        <w:t>logado</w:t>
-      </w:r>
-      <w:proofErr w:type="spellEnd"/>
-      <w:r>
-        <w:t xml:space="preserve"> no sistema.</w:t>
+        <w:t xml:space="preserve"> ou </w:t>
+      </w:r>
+      <w:r>
+        <w:t>funcionário</w:t>
+      </w:r>
+      <w:r>
+        <w:t xml:space="preserve"> deve estar logado no sistema.</w:t>
       </w:r>
     </w:p>
     <w:p>
@@ -192,7 +187,10 @@
         <w:t>O aluno</w:t>
       </w:r>
       <w:r>
-        <w:t>/funcionário</w:t>
+        <w:t xml:space="preserve"> ou </w:t>
+      </w:r>
+      <w:r>
+        <w:t>funcionário</w:t>
       </w:r>
       <w:r>
         <w:t xml:space="preserve"> digita o </w:t>

--- a/BibliotecaVirtual/trunk/Especificação/Especificação de Casos de Uso/UC004 - Renovar livro.docx
+++ b/BibliotecaVirtual/trunk/Especificação/Especificação de Casos de Uso/UC004 - Renovar livro.docx
@@ -46,11 +46,27 @@
       </w:r>
     </w:p>
     <w:p>
-      <w:r>
-        <w:rPr>
-          <w:b/>
-        </w:rPr>
-        <w:t xml:space="preserve">Descrição: </w:t>
+      <w:pPr>
+        <w:rPr>
+          <w:b/>
+        </w:rPr>
+      </w:pPr>
+      <w:r>
+        <w:rPr>
+          <w:b/>
+        </w:rPr>
+        <w:t>Descrição:</w:t>
+      </w:r>
+    </w:p>
+    <w:p>
+      <w:pPr>
+        <w:ind w:firstLine="708"/>
+      </w:pPr>
+      <w:r>
+        <w:rPr>
+          <w:b/>
+        </w:rPr>
+        <w:t xml:space="preserve"> </w:t>
       </w:r>
       <w:r>
         <w:t>Esse caso descreve a op</w:t>
@@ -111,7 +127,15 @@
         <w:t>funcionário</w:t>
       </w:r>
       <w:r>
-        <w:t xml:space="preserve"> deve estar logado no sistema.</w:t>
+        <w:t xml:space="preserve"> deve estar </w:t>
+      </w:r>
+      <w:proofErr w:type="spellStart"/>
+      <w:r>
+        <w:t>logado</w:t>
+      </w:r>
+      <w:proofErr w:type="spellEnd"/>
+      <w:r>
+        <w:t xml:space="preserve"> no sistema.</w:t>
       </w:r>
     </w:p>
     <w:p>

--- a/BibliotecaVirtual/trunk/Especificação/Especificação de Casos de Uso/UC004 - Renovar livro.docx
+++ b/BibliotecaVirtual/trunk/Especificação/Especificação de Casos de Uso/UC004 - Renovar livro.docx
@@ -69,7 +69,13 @@
         <w:t xml:space="preserve"> </w:t>
       </w:r>
       <w:r>
-        <w:t>Esse caso descreve a op</w:t>
+        <w:t>Esse caso</w:t>
+      </w:r>
+      <w:r>
+        <w:t xml:space="preserve"> de uso</w:t>
+      </w:r>
+      <w:r>
+        <w:t xml:space="preserve"> descreve a op</w:t>
       </w:r>
       <w:r>
         <w:t xml:space="preserve">eração de renovação de um livro, realizada por um </w:t>
@@ -127,15 +133,7 @@
         <w:t>funcionário</w:t>
       </w:r>
       <w:r>
-        <w:t xml:space="preserve"> deve estar </w:t>
-      </w:r>
-      <w:proofErr w:type="spellStart"/>
-      <w:r>
-        <w:t>logado</w:t>
-      </w:r>
-      <w:proofErr w:type="spellEnd"/>
-      <w:r>
-        <w:t xml:space="preserve"> no sistema.</w:t>
+        <w:t xml:space="preserve"> deve estar logado no sistema.</w:t>
       </w:r>
     </w:p>
     <w:p>
@@ -248,6 +246,54 @@
           <w:ilvl w:val="0"/>
           <w:numId w:val="1"/>
         </w:numPr>
+      </w:pPr>
+      <w:r>
+        <w:t>O sistema gera a devolução do livro</w:t>
+      </w:r>
+    </w:p>
+    <w:p>
+      <w:pPr>
+        <w:pStyle w:val="PargrafodaLista"/>
+        <w:numPr>
+          <w:ilvl w:val="0"/>
+          <w:numId w:val="1"/>
+        </w:numPr>
+      </w:pPr>
+      <w:r>
+        <w:t>O estado do exemplar associado ao livro é alterado para disponível</w:t>
+      </w:r>
+    </w:p>
+    <w:p>
+      <w:pPr>
+        <w:pStyle w:val="PargrafodaLista"/>
+        <w:numPr>
+          <w:ilvl w:val="0"/>
+          <w:numId w:val="1"/>
+        </w:numPr>
+      </w:pPr>
+      <w:r>
+        <w:t>O sistema gera um novo aluguel para o livro</w:t>
+      </w:r>
+    </w:p>
+    <w:p>
+      <w:pPr>
+        <w:pStyle w:val="PargrafodaLista"/>
+        <w:numPr>
+          <w:ilvl w:val="0"/>
+          <w:numId w:val="1"/>
+        </w:numPr>
+      </w:pPr>
+      <w:r>
+        <w:t>O estado do exemplar associado ao livro é alterado para alugado novamente</w:t>
+      </w:r>
+    </w:p>
+    <w:p>
+      <w:pPr>
+        <w:pStyle w:val="PargrafodaLista"/>
+        <w:numPr>
+          <w:ilvl w:val="0"/>
+          <w:numId w:val="1"/>
+        </w:numPr>
         <w:rPr>
           <w:b/>
         </w:rPr>
@@ -303,16 +349,7 @@
         </w:numPr>
       </w:pPr>
       <w:r>
-        <w:t>Livro</w:t>
-      </w:r>
-      <w:r>
-        <w:t xml:space="preserve"> </w:t>
-      </w:r>
-      <w:r>
-        <w:t>renovado</w:t>
-      </w:r>
-      <w:r>
-        <w:t>.</w:t>
+        <w:t>É gerado um novo aluguel para o livro.</w:t>
       </w:r>
     </w:p>
     <w:p>
